--- a/ProjectDescription/Project-descritpion.docx
+++ b/ProjectDescription/Project-descritpion.docx
@@ -4,50 +4,23 @@
   <w:body>
     <w:p>
       <w:pPr>
-        <w:pStyle w:val="a4"/>
-        <w:rPr>
-          <w:lang w:val="en-US"/>
-        </w:rPr>
-      </w:pPr>
-      <w:r>
-        <w:rPr>
-          <w:rStyle w:val="a3"/>
+        <w:pStyle w:val="Title"/>
+        <w:rPr>
+          <w:lang w:val="en-US"/>
+        </w:rPr>
+      </w:pPr>
+      <w:r>
+        <w:rPr>
+          <w:rStyle w:val="Strong"/>
           <w:b w:val="0"/>
           <w:bCs w:val="0"/>
         </w:rPr>
-        <w:t>Project-</w:t>
-      </w:r>
-      <w:proofErr w:type="spellStart"/>
-      <w:r>
-        <w:rPr>
-          <w:rStyle w:val="a3"/>
-          <w:b w:val="0"/>
-          <w:bCs w:val="0"/>
-        </w:rPr>
-        <w:t>description</w:t>
-      </w:r>
-      <w:proofErr w:type="spellEnd"/>
-      <w:r>
-        <w:rPr>
-          <w:rStyle w:val="a3"/>
-          <w:b w:val="0"/>
-          <w:bCs w:val="0"/>
-        </w:rPr>
-        <w:t xml:space="preserve"> v0.</w:t>
-      </w:r>
-      <w:r>
-        <w:rPr>
-          <w:rStyle w:val="a3"/>
-          <w:b w:val="0"/>
-          <w:bCs w:val="0"/>
-          <w:lang w:val="en-US"/>
-        </w:rPr>
-        <w:t>3</w:t>
-      </w:r>
-    </w:p>
-    <w:p>
-      <w:pPr>
-        <w:pStyle w:val="ac"/>
+        <w:t>Project-description</w:t>
+      </w:r>
+    </w:p>
+    <w:p>
+      <w:pPr>
+        <w:pStyle w:val="Subtitle"/>
         <w:rPr>
           <w:lang w:val="en-US"/>
         </w:rPr>
@@ -225,183 +198,181 @@
     <w:p>
       <w:pPr>
         <w:rPr>
-          <w:rStyle w:val="aa"/>
-          <w:lang w:val="en-US"/>
-        </w:rPr>
-      </w:pPr>
-    </w:p>
-    <w:p>
-      <w:pPr>
-        <w:rPr>
-          <w:rStyle w:val="aa"/>
-          <w:lang w:val="en-US"/>
-        </w:rPr>
-      </w:pPr>
-    </w:p>
-    <w:p>
-      <w:pPr>
-        <w:rPr>
-          <w:rStyle w:val="aa"/>
-          <w:lang w:val="en-US"/>
-        </w:rPr>
-      </w:pPr>
-    </w:p>
-    <w:p>
-      <w:pPr>
-        <w:rPr>
-          <w:rStyle w:val="aa"/>
-          <w:lang w:val="en-US"/>
-        </w:rPr>
-      </w:pPr>
-    </w:p>
-    <w:p>
-      <w:pPr>
-        <w:rPr>
-          <w:rStyle w:val="aa"/>
-          <w:lang w:val="en-US"/>
-        </w:rPr>
-      </w:pPr>
-    </w:p>
-    <w:p>
-      <w:pPr>
-        <w:rPr>
-          <w:rStyle w:val="aa"/>
-          <w:lang w:val="en-US"/>
-        </w:rPr>
-      </w:pPr>
-    </w:p>
-    <w:p>
-      <w:pPr>
-        <w:rPr>
-          <w:rStyle w:val="aa"/>
-          <w:lang w:val="en-US"/>
-        </w:rPr>
-      </w:pPr>
-    </w:p>
-    <w:p>
-      <w:pPr>
-        <w:rPr>
-          <w:rStyle w:val="aa"/>
-          <w:lang w:val="en-US"/>
-        </w:rPr>
-      </w:pPr>
-    </w:p>
-    <w:p>
-      <w:pPr>
-        <w:rPr>
-          <w:rStyle w:val="aa"/>
-          <w:lang w:val="en-US"/>
-        </w:rPr>
-      </w:pPr>
-    </w:p>
-    <w:p>
-      <w:pPr>
-        <w:rPr>
-          <w:rStyle w:val="aa"/>
-          <w:lang w:val="en-US"/>
-        </w:rPr>
-      </w:pPr>
-    </w:p>
-    <w:p>
-      <w:pPr>
-        <w:rPr>
-          <w:rStyle w:val="aa"/>
-          <w:lang w:val="en-US"/>
-        </w:rPr>
-      </w:pPr>
-    </w:p>
-    <w:p>
-      <w:pPr>
-        <w:rPr>
-          <w:rStyle w:val="aa"/>
-          <w:lang w:val="en-US"/>
-        </w:rPr>
-      </w:pPr>
-      <w:r>
-        <w:rPr>
-          <w:rStyle w:val="aa"/>
+          <w:rStyle w:val="SubtleEmphasis"/>
+          <w:lang w:val="en-US"/>
+        </w:rPr>
+      </w:pPr>
+    </w:p>
+    <w:p>
+      <w:pPr>
+        <w:rPr>
+          <w:rStyle w:val="SubtleEmphasis"/>
+          <w:lang w:val="en-US"/>
+        </w:rPr>
+      </w:pPr>
+    </w:p>
+    <w:p>
+      <w:pPr>
+        <w:rPr>
+          <w:rStyle w:val="SubtleEmphasis"/>
+          <w:lang w:val="en-US"/>
+        </w:rPr>
+      </w:pPr>
+    </w:p>
+    <w:p>
+      <w:pPr>
+        <w:rPr>
+          <w:rStyle w:val="SubtleEmphasis"/>
+          <w:lang w:val="en-US"/>
+        </w:rPr>
+      </w:pPr>
+    </w:p>
+    <w:p>
+      <w:pPr>
+        <w:rPr>
+          <w:rStyle w:val="SubtleEmphasis"/>
+          <w:lang w:val="en-US"/>
+        </w:rPr>
+      </w:pPr>
+    </w:p>
+    <w:p>
+      <w:pPr>
+        <w:rPr>
+          <w:rStyle w:val="SubtleEmphasis"/>
+          <w:lang w:val="en-US"/>
+        </w:rPr>
+      </w:pPr>
+    </w:p>
+    <w:p>
+      <w:pPr>
+        <w:rPr>
+          <w:rStyle w:val="SubtleEmphasis"/>
+          <w:lang w:val="en-US"/>
+        </w:rPr>
+      </w:pPr>
+    </w:p>
+    <w:p>
+      <w:pPr>
+        <w:rPr>
+          <w:rStyle w:val="SubtleEmphasis"/>
+          <w:lang w:val="en-US"/>
+        </w:rPr>
+      </w:pPr>
+    </w:p>
+    <w:p>
+      <w:pPr>
+        <w:rPr>
+          <w:rStyle w:val="SubtleEmphasis"/>
+          <w:lang w:val="en-US"/>
+        </w:rPr>
+      </w:pPr>
+    </w:p>
+    <w:p>
+      <w:pPr>
+        <w:rPr>
+          <w:rStyle w:val="SubtleEmphasis"/>
+          <w:lang w:val="en-US"/>
+        </w:rPr>
+      </w:pPr>
+    </w:p>
+    <w:p>
+      <w:pPr>
+        <w:rPr>
+          <w:rStyle w:val="SubtleEmphasis"/>
+          <w:lang w:val="en-US"/>
+        </w:rPr>
+      </w:pPr>
+    </w:p>
+    <w:p>
+      <w:pPr>
+        <w:rPr>
+          <w:rStyle w:val="SubtleEmphasis"/>
+          <w:lang w:val="en-US"/>
+        </w:rPr>
+      </w:pPr>
+      <w:r>
+        <w:rPr>
+          <w:rStyle w:val="SubtleEmphasis"/>
           <w:lang w:val="en-US"/>
         </w:rPr>
         <w:t>editor</w:t>
       </w:r>
       <w:r>
         <w:rPr>
-          <w:rStyle w:val="aa"/>
+          <w:rStyle w:val="SubtleEmphasis"/>
           <w:lang w:val="en-US"/>
         </w:rPr>
         <w:t>s</w:t>
       </w:r>
       <w:r>
         <w:rPr>
-          <w:rStyle w:val="aa"/>
+          <w:rStyle w:val="SubtleEmphasis"/>
           <w:lang w:val="en-US"/>
         </w:rPr>
         <w:t>:</w:t>
       </w:r>
       <w:r>
         <w:rPr>
-          <w:rStyle w:val="aa"/>
+          <w:rStyle w:val="SubtleEmphasis"/>
           <w:lang w:val="en-US"/>
         </w:rPr>
         <w:t xml:space="preserve"> </w:t>
       </w:r>
-      <w:proofErr w:type="spellStart"/>
-      <w:r>
-        <w:rPr>
-          <w:rStyle w:val="aa"/>
+      <w:r>
+        <w:rPr>
+          <w:rStyle w:val="SubtleEmphasis"/>
         </w:rPr>
         <w:t>Παπαθανασίου</w:t>
       </w:r>
-      <w:proofErr w:type="spellEnd"/>
-      <w:r>
-        <w:rPr>
-          <w:rStyle w:val="aa"/>
+      <w:r>
+        <w:rPr>
+          <w:rStyle w:val="SubtleEmphasis"/>
           <w:lang w:val="en-US"/>
         </w:rPr>
         <w:t xml:space="preserve"> </w:t>
       </w:r>
       <w:r>
         <w:rPr>
-          <w:rStyle w:val="aa"/>
+          <w:rStyle w:val="SubtleEmphasis"/>
         </w:rPr>
         <w:t>Α</w:t>
       </w:r>
       <w:r>
         <w:rPr>
-          <w:rStyle w:val="aa"/>
+          <w:rStyle w:val="SubtleEmphasis"/>
         </w:rPr>
         <w:t>λέξιος</w:t>
       </w:r>
       <w:r>
         <w:rPr>
-          <w:rStyle w:val="aa"/>
+          <w:rStyle w:val="SubtleEmphasis"/>
           <w:lang w:val="en-US"/>
         </w:rPr>
         <w:t>,</w:t>
       </w:r>
       <w:r>
         <w:rPr>
-          <w:rStyle w:val="aa"/>
+          <w:rStyle w:val="SubtleEmphasis"/>
           <w:lang w:val="en-US"/>
         </w:rPr>
         <w:t xml:space="preserve"> </w:t>
       </w:r>
       <w:r>
         <w:rPr>
-          <w:rStyle w:val="aa"/>
+          <w:rStyle w:val="SubtleEmphasis"/>
         </w:rPr>
         <w:t>Βασίλειος</w:t>
       </w:r>
       <w:r>
         <w:rPr>
-          <w:rStyle w:val="aa"/>
+          <w:rStyle w:val="SubtleEmphasis"/>
           <w:lang w:val="en-US"/>
         </w:rPr>
         <w:t xml:space="preserve"> </w:t>
       </w:r>
       <w:r>
         <w:rPr>
-          <w:rStyle w:val="aa"/>
+          <w:rStyle w:val="SubtleEmphasis"/>
         </w:rPr>
         <w:t>Μηλιώνης</w:t>
       </w:r>
@@ -409,68 +380,68 @@
     <w:p>
       <w:pPr>
         <w:rPr>
-          <w:rStyle w:val="aa"/>
-        </w:rPr>
-      </w:pPr>
-      <w:r>
-        <w:rPr>
-          <w:rStyle w:val="aa"/>
+          <w:rStyle w:val="SubtleEmphasis"/>
+        </w:rPr>
+      </w:pPr>
+      <w:r>
+        <w:rPr>
+          <w:rStyle w:val="SubtleEmphasis"/>
           <w:lang w:val="en-US"/>
         </w:rPr>
         <w:t>peer</w:t>
       </w:r>
       <w:r>
         <w:rPr>
-          <w:rStyle w:val="aa"/>
+          <w:rStyle w:val="SubtleEmphasis"/>
         </w:rPr>
         <w:t xml:space="preserve"> </w:t>
       </w:r>
       <w:r>
         <w:rPr>
-          <w:rStyle w:val="aa"/>
+          <w:rStyle w:val="SubtleEmphasis"/>
           <w:lang w:val="en-US"/>
         </w:rPr>
         <w:t>reviewer</w:t>
       </w:r>
       <w:r>
         <w:rPr>
-          <w:rStyle w:val="aa"/>
+          <w:rStyle w:val="SubtleEmphasis"/>
         </w:rPr>
         <w:t>:</w:t>
       </w:r>
       <w:r>
         <w:rPr>
-          <w:rStyle w:val="aa"/>
+          <w:rStyle w:val="SubtleEmphasis"/>
         </w:rPr>
         <w:t xml:space="preserve">  </w:t>
       </w:r>
       <w:r>
         <w:rPr>
-          <w:rStyle w:val="aa"/>
+          <w:rStyle w:val="SubtleEmphasis"/>
         </w:rPr>
         <w:t>Γιαννάκης</w:t>
       </w:r>
       <w:r>
         <w:rPr>
-          <w:rStyle w:val="aa"/>
+          <w:rStyle w:val="SubtleEmphasis"/>
         </w:rPr>
         <w:t xml:space="preserve"> </w:t>
       </w:r>
       <w:r>
         <w:rPr>
-          <w:rStyle w:val="aa"/>
+          <w:rStyle w:val="SubtleEmphasis"/>
         </w:rPr>
         <w:t>Εμμανουήλ</w:t>
       </w:r>
       <w:r>
         <w:rPr>
-          <w:rStyle w:val="aa"/>
+          <w:rStyle w:val="SubtleEmphasis"/>
         </w:rPr>
         <w:t xml:space="preserve"> - </w:t>
       </w:r>
       <w:r>
         <w:rPr>
-          <w:rStyle w:val="aa"/>
+          <w:rStyle w:val="SubtleEmphasis"/>
         </w:rPr>
         <w:t>Δημήτριος</w:t>
       </w:r>
@@ -478,7 +449,7 @@
     <w:p>
       <w:pPr>
         <w:rPr>
-          <w:rStyle w:val="aa"/>
+          <w:rStyle w:val="SubtleEmphasis"/>
           <w:sz w:val="24"/>
           <w:szCs w:val="24"/>
         </w:rPr>
@@ -493,7 +464,7 @@
       </w:r>
       <w:r>
         <w:rPr>
-          <w:rStyle w:val="aa"/>
+          <w:rStyle w:val="SubtleEmphasis"/>
           <w:sz w:val="24"/>
           <w:szCs w:val="24"/>
         </w:rPr>
@@ -502,7 +473,7 @@
       </w:r>
       <w:r>
         <w:rPr>
-          <w:rStyle w:val="aa"/>
+          <w:rStyle w:val="SubtleEmphasis"/>
           <w:sz w:val="24"/>
           <w:szCs w:val="24"/>
         </w:rPr>
@@ -512,14 +483,14 @@
     <w:p>
       <w:pPr>
         <w:rPr>
-          <w:rStyle w:val="aa"/>
-          <w:sz w:val="24"/>
-          <w:szCs w:val="24"/>
-        </w:rPr>
-      </w:pPr>
-      <w:r>
-        <w:rPr>
-          <w:rStyle w:val="aa"/>
+          <w:rStyle w:val="SubtleEmphasis"/>
+          <w:sz w:val="24"/>
+          <w:szCs w:val="24"/>
+        </w:rPr>
+      </w:pPr>
+      <w:r>
+        <w:rPr>
+          <w:rStyle w:val="SubtleEmphasis"/>
           <w:sz w:val="24"/>
           <w:szCs w:val="24"/>
         </w:rPr>
@@ -528,20 +499,20 @@
     </w:p>
     <w:p>
       <w:pPr>
-        <w:pStyle w:val="a6"/>
+        <w:pStyle w:val="ListParagraph"/>
         <w:numPr>
           <w:ilvl w:val="0"/>
           <w:numId w:val="1"/>
         </w:numPr>
         <w:rPr>
-          <w:rStyle w:val="aa"/>
-          <w:sz w:val="24"/>
-          <w:szCs w:val="24"/>
-        </w:rPr>
-      </w:pPr>
-      <w:r>
-        <w:rPr>
-          <w:rStyle w:val="aa"/>
+          <w:rStyle w:val="SubtleEmphasis"/>
+          <w:sz w:val="24"/>
+          <w:szCs w:val="24"/>
+        </w:rPr>
+      </w:pPr>
+      <w:r>
+        <w:rPr>
+          <w:rStyle w:val="SubtleEmphasis"/>
           <w:sz w:val="24"/>
           <w:szCs w:val="24"/>
         </w:rPr>
@@ -549,7 +520,7 @@
       </w:r>
       <w:r>
         <w:rPr>
-          <w:rStyle w:val="aa"/>
+          <w:rStyle w:val="SubtleEmphasis"/>
           <w:sz w:val="24"/>
           <w:szCs w:val="24"/>
         </w:rPr>
@@ -557,7 +528,7 @@
       </w:r>
       <w:r>
         <w:rPr>
-          <w:rStyle w:val="aa"/>
+          <w:rStyle w:val="SubtleEmphasis"/>
           <w:sz w:val="24"/>
           <w:szCs w:val="24"/>
         </w:rPr>
@@ -565,7 +536,7 @@
       </w:r>
       <w:r>
         <w:rPr>
-          <w:rStyle w:val="aa"/>
+          <w:rStyle w:val="SubtleEmphasis"/>
           <w:sz w:val="24"/>
           <w:szCs w:val="24"/>
         </w:rPr>
@@ -573,7 +544,7 @@
       </w:r>
       <w:r>
         <w:rPr>
-          <w:rStyle w:val="aa"/>
+          <w:rStyle w:val="SubtleEmphasis"/>
           <w:sz w:val="24"/>
           <w:szCs w:val="24"/>
         </w:rPr>
@@ -581,7 +552,7 @@
       </w:r>
       <w:r>
         <w:rPr>
-          <w:rStyle w:val="aa"/>
+          <w:rStyle w:val="SubtleEmphasis"/>
           <w:sz w:val="24"/>
           <w:szCs w:val="24"/>
         </w:rPr>
@@ -589,7 +560,7 @@
       </w:r>
       <w:r>
         <w:rPr>
-          <w:rStyle w:val="aa"/>
+          <w:rStyle w:val="SubtleEmphasis"/>
           <w:sz w:val="24"/>
           <w:szCs w:val="24"/>
         </w:rPr>
@@ -598,20 +569,20 @@
     </w:p>
     <w:p>
       <w:pPr>
-        <w:pStyle w:val="a6"/>
+        <w:pStyle w:val="ListParagraph"/>
         <w:numPr>
           <w:ilvl w:val="0"/>
           <w:numId w:val="1"/>
         </w:numPr>
         <w:rPr>
-          <w:rStyle w:val="aa"/>
-          <w:sz w:val="24"/>
-          <w:szCs w:val="24"/>
-        </w:rPr>
-      </w:pPr>
-      <w:r>
-        <w:rPr>
-          <w:rStyle w:val="aa"/>
+          <w:rStyle w:val="SubtleEmphasis"/>
+          <w:sz w:val="24"/>
+          <w:szCs w:val="24"/>
+        </w:rPr>
+      </w:pPr>
+      <w:r>
+        <w:rPr>
+          <w:rStyle w:val="SubtleEmphasis"/>
           <w:sz w:val="24"/>
           <w:szCs w:val="24"/>
         </w:rPr>
@@ -620,20 +591,20 @@
     </w:p>
     <w:p>
       <w:pPr>
-        <w:pStyle w:val="a6"/>
+        <w:pStyle w:val="ListParagraph"/>
         <w:numPr>
           <w:ilvl w:val="0"/>
           <w:numId w:val="1"/>
         </w:numPr>
         <w:rPr>
-          <w:rStyle w:val="aa"/>
-          <w:sz w:val="24"/>
-          <w:szCs w:val="24"/>
-        </w:rPr>
-      </w:pPr>
-      <w:r>
-        <w:rPr>
-          <w:rStyle w:val="aa"/>
+          <w:rStyle w:val="SubtleEmphasis"/>
+          <w:sz w:val="24"/>
+          <w:szCs w:val="24"/>
+        </w:rPr>
+      </w:pPr>
+      <w:r>
+        <w:rPr>
+          <w:rStyle w:val="SubtleEmphasis"/>
           <w:sz w:val="24"/>
           <w:szCs w:val="24"/>
         </w:rPr>
@@ -642,20 +613,20 @@
     </w:p>
     <w:p>
       <w:pPr>
-        <w:pStyle w:val="a6"/>
+        <w:pStyle w:val="ListParagraph"/>
         <w:numPr>
           <w:ilvl w:val="0"/>
           <w:numId w:val="1"/>
         </w:numPr>
         <w:rPr>
-          <w:rStyle w:val="aa"/>
-          <w:sz w:val="24"/>
-          <w:szCs w:val="24"/>
-        </w:rPr>
-      </w:pPr>
-      <w:r>
-        <w:rPr>
-          <w:rStyle w:val="aa"/>
+          <w:rStyle w:val="SubtleEmphasis"/>
+          <w:sz w:val="24"/>
+          <w:szCs w:val="24"/>
+        </w:rPr>
+      </w:pPr>
+      <w:r>
+        <w:rPr>
+          <w:rStyle w:val="SubtleEmphasis"/>
           <w:sz w:val="24"/>
           <w:szCs w:val="24"/>
         </w:rPr>
@@ -664,20 +635,20 @@
     </w:p>
     <w:p>
       <w:pPr>
-        <w:pStyle w:val="a6"/>
+        <w:pStyle w:val="ListParagraph"/>
         <w:numPr>
           <w:ilvl w:val="0"/>
           <w:numId w:val="1"/>
         </w:numPr>
         <w:rPr>
-          <w:rStyle w:val="aa"/>
-          <w:sz w:val="24"/>
-          <w:szCs w:val="24"/>
-        </w:rPr>
-      </w:pPr>
-      <w:r>
-        <w:rPr>
-          <w:rStyle w:val="aa"/>
+          <w:rStyle w:val="SubtleEmphasis"/>
+          <w:sz w:val="24"/>
+          <w:szCs w:val="24"/>
+        </w:rPr>
+      </w:pPr>
+      <w:r>
+        <w:rPr>
+          <w:rStyle w:val="SubtleEmphasis"/>
           <w:sz w:val="24"/>
           <w:szCs w:val="24"/>
         </w:rPr>
@@ -686,18 +657,18 @@
     </w:p>
     <w:p>
       <w:pPr>
-        <w:pStyle w:val="a6"/>
+        <w:pStyle w:val="ListParagraph"/>
         <w:ind w:left="1080"/>
         <w:rPr>
-          <w:rStyle w:val="aa"/>
-          <w:sz w:val="24"/>
-          <w:szCs w:val="24"/>
-        </w:rPr>
-      </w:pPr>
-    </w:p>
-    <w:p>
-      <w:pPr>
-        <w:pStyle w:val="a6"/>
+          <w:rStyle w:val="SubtleEmphasis"/>
+          <w:sz w:val="24"/>
+          <w:szCs w:val="24"/>
+        </w:rPr>
+      </w:pPr>
+    </w:p>
+    <w:p>
+      <w:pPr>
+        <w:pStyle w:val="ListParagraph"/>
         <w:ind w:left="1080"/>
         <w:rPr>
           <w:sz w:val="24"/>
@@ -707,7 +678,7 @@
     </w:p>
     <w:p>
       <w:pPr>
-        <w:pStyle w:val="a6"/>
+        <w:pStyle w:val="ListParagraph"/>
         <w:ind w:left="1080"/>
         <w:rPr>
           <w:sz w:val="24"/>
@@ -785,7 +756,7 @@
       <w:hyperlink r:id="rId7" w:history="1">
         <w:r>
           <w:rPr>
-            <w:rStyle w:val="-"/>
+            <w:rStyle w:val="Hyperlink"/>
             <w:i/>
             <w:iCs/>
           </w:rPr>
@@ -950,337 +921,332 @@
     </w:p>
     <w:p>
       <w:pPr>
-        <w:pStyle w:val="1"/>
-      </w:pPr>
-      <w:r>
-        <w:t xml:space="preserve">Αλλαγές στο παρόν αρχείο από </w:t>
-      </w:r>
-      <w:r>
-        <w:rPr>
-          <w:lang w:val="en-US"/>
-        </w:rPr>
-        <w:t>v</w:t>
-      </w:r>
-      <w:r>
-        <w:t>0.</w:t>
-      </w:r>
-      <w:r>
-        <w:t>2</w:t>
-      </w:r>
-      <w:r>
+        <w:rPr>
+          <w:i/>
+          <w:iCs/>
+          <w:color w:val="404040" w:themeColor="text1" w:themeTint="BF"/>
+        </w:rPr>
+      </w:pPr>
+    </w:p>
+    <w:p>
+      <w:pPr>
+        <w:rPr>
+          <w:i/>
+          <w:iCs/>
+          <w:color w:val="404040" w:themeColor="text1" w:themeTint="BF"/>
+        </w:rPr>
+      </w:pPr>
+    </w:p>
+    <w:p>
+      <w:pPr>
+        <w:rPr>
+          <w:i/>
+          <w:iCs/>
+          <w:color w:val="404040" w:themeColor="text1" w:themeTint="BF"/>
+        </w:rPr>
+      </w:pPr>
+    </w:p>
+    <w:p>
+      <w:pPr>
+        <w:rPr>
+          <w:i/>
+          <w:iCs/>
+          <w:color w:val="404040" w:themeColor="text1" w:themeTint="BF"/>
+        </w:rPr>
+      </w:pPr>
+    </w:p>
+    <w:p>
+      <w:pPr>
+        <w:rPr>
+          <w:i/>
+          <w:iCs/>
+          <w:color w:val="404040" w:themeColor="text1" w:themeTint="BF"/>
+        </w:rPr>
+      </w:pPr>
+    </w:p>
+    <w:p>
+      <w:pPr>
+        <w:rPr>
+          <w:i/>
+          <w:iCs/>
+          <w:color w:val="404040" w:themeColor="text1" w:themeTint="BF"/>
+        </w:rPr>
+      </w:pPr>
+    </w:p>
+    <w:p>
+      <w:pPr>
+        <w:rPr>
+          <w:i/>
+          <w:iCs/>
+          <w:color w:val="404040" w:themeColor="text1" w:themeTint="BF"/>
+        </w:rPr>
+      </w:pPr>
+    </w:p>
+    <w:p>
+      <w:pPr>
+        <w:rPr>
+          <w:i/>
+          <w:iCs/>
+          <w:color w:val="404040" w:themeColor="text1" w:themeTint="BF"/>
+        </w:rPr>
+      </w:pPr>
+    </w:p>
+    <w:p>
+      <w:pPr>
+        <w:rPr>
+          <w:i/>
+          <w:iCs/>
+          <w:color w:val="404040" w:themeColor="text1" w:themeTint="BF"/>
+        </w:rPr>
+      </w:pPr>
+    </w:p>
+    <w:p>
+      <w:pPr>
+        <w:pStyle w:val="Heading1"/>
+      </w:pPr>
+    </w:p>
+    <w:p/>
+    <w:p/>
+    <w:p>
+      <w:pPr>
+        <w:pStyle w:val="Heading1"/>
+      </w:pPr>
+    </w:p>
+    <w:p>
+      <w:pPr>
+        <w:pStyle w:val="Heading1"/>
+      </w:pPr>
+      <w:r>
+        <w:t>Ιδέα</w:t>
+      </w:r>
+    </w:p>
+    <w:p>
+      <w:pPr>
+        <w:rPr>
+          <w:sz w:val="24"/>
+          <w:szCs w:val="24"/>
+        </w:rPr>
+      </w:pPr>
+      <w:r>
+        <w:rPr>
+          <w:sz w:val="24"/>
+          <w:szCs w:val="24"/>
+        </w:rPr>
+        <w:tab/>
+        <w:t xml:space="preserve">Το </w:t>
+      </w:r>
+      <w:r>
+        <w:rPr>
+          <w:sz w:val="24"/>
+          <w:szCs w:val="24"/>
+          <w:lang w:val="en-US"/>
+        </w:rPr>
+        <w:t>GymBuddy</w:t>
+      </w:r>
+      <w:r>
+        <w:rPr>
+          <w:sz w:val="24"/>
+          <w:szCs w:val="24"/>
+        </w:rPr>
+        <w:t xml:space="preserve"> είναι μια εφαρμογή που απευθύνεται στους φίλους του γυμναστηρίου. Θα πρέπει να τους βοηθά να βρουν άλλα άτομα από το γυμναστήριό τους, ώστε να κάνουν μαζί προπονήσεις. Θα υπάρχει επίσης η δυνατότητα, ένας αθλητής να αναζητήσει για </w:t>
+      </w:r>
+      <w:r>
+        <w:rPr>
+          <w:sz w:val="24"/>
+          <w:szCs w:val="24"/>
+          <w:lang w:val="en-US"/>
+        </w:rPr>
+        <w:t>personal</w:t>
+      </w:r>
+      <w:r>
+        <w:rPr>
+          <w:sz w:val="24"/>
+          <w:szCs w:val="24"/>
+        </w:rPr>
         <w:t xml:space="preserve"> </w:t>
       </w:r>
       <w:r>
-        <w:t xml:space="preserve">σε </w:t>
-      </w:r>
-      <w:r>
-        <w:rPr>
-          <w:lang w:val="en-US"/>
-        </w:rPr>
-        <w:t>v</w:t>
-      </w:r>
-      <w:r>
-        <w:t>0.</w:t>
-      </w:r>
-      <w:r>
-        <w:t>3</w:t>
-      </w:r>
-      <w:r>
-        <w:t>:</w:t>
-      </w:r>
-    </w:p>
-    <w:p>
-      <w:pPr>
-        <w:sectPr>
-          <w:pgSz w:w="11906" w:h="16838"/>
-          <w:pgMar w:top="1440" w:right="1800" w:bottom="1440" w:left="1800" w:header="706" w:footer="706" w:gutter="0"/>
-          <w:cols w:space="720"/>
-        </w:sectPr>
-      </w:pPr>
-      <w:r>
-        <w:tab/>
-      </w:r>
-      <w:r>
-        <w:t xml:space="preserve">Οι αλλαγές που έχουν γίνει από το προηγούμενο </w:t>
-      </w:r>
-      <w:r>
-        <w:rPr>
-          <w:lang w:val="en-US"/>
-        </w:rPr>
-        <w:t>version</w:t>
-      </w:r>
-      <w:r>
+        <w:rPr>
+          <w:sz w:val="24"/>
+          <w:szCs w:val="24"/>
+          <w:lang w:val="en-US"/>
+        </w:rPr>
+        <w:t>trainer</w:t>
+      </w:r>
+      <w:r>
+        <w:rPr>
+          <w:sz w:val="24"/>
+          <w:szCs w:val="24"/>
+        </w:rPr>
         <w:t xml:space="preserve"> </w:t>
       </w:r>
       <w:r>
-        <w:t>στο παρόν επισημαίνονται με πράσινα πλαίσια</w:t>
-      </w:r>
-      <w:r>
-        <w:t xml:space="preserve">. Αφορούν τις </w:t>
-      </w:r>
-      <w:r>
-        <w:rPr>
-          <w:lang w:val="en-US"/>
-        </w:rPr>
-        <w:t>mockup</w:t>
-      </w:r>
-      <w:r>
+        <w:rPr>
+          <w:sz w:val="24"/>
+          <w:szCs w:val="24"/>
+        </w:rPr>
+        <w:t>στο γυμναστήριο που τον ενδιαφέρει. Οι γυμναστές θα είναι πιστοποιημένοι χρήστες του συστήματος. Τα έγγραφα που θα αποστέλλουν πρέπει να ελέγχονται από τους διαχειριστές του συστήματος</w:t>
+      </w:r>
+      <w:r>
+        <w:rPr>
+          <w:sz w:val="24"/>
+          <w:szCs w:val="24"/>
+        </w:rPr>
+        <w:t>.</w:t>
+      </w:r>
+    </w:p>
+    <w:p>
+      <w:pPr>
+        <w:rPr>
+          <w:sz w:val="24"/>
+          <w:szCs w:val="24"/>
+        </w:rPr>
+      </w:pPr>
+      <w:r>
+        <w:rPr>
+          <w:sz w:val="24"/>
+          <w:szCs w:val="24"/>
+        </w:rPr>
+        <w:tab/>
+        <w:t>Οι γυμναστές του συστήματος, αφού πιστοποιηθούν θα μπορούν να ανεβάζουν προγράμματα γυμναστικής, τα οποία οι χρήστες θα μπορούν να επιλέξουν, να δοκιμάσουν και να αξιολογήσουν.</w:t>
+      </w:r>
+      <w:r>
+        <w:rPr>
+          <w:sz w:val="24"/>
+          <w:szCs w:val="24"/>
+        </w:rPr>
+        <w:t xml:space="preserve"> Οι ασκήσεις σε αυτά τα προγράμματα θα πρέπει να έχουν διαθέσιμα βίντεο, τα οποία θα ανεβάζουν είτε οι ίδιοι οι γυμναστές, είτε οι αθλητές. Στην δεύτερη περίπτωση όμως, το βίντεο θα πρέπει να εγκριθεί από κάποιον γυμναστή, πριν το σύστημα το προτείνει σε κάποιον χρήστη.</w:t>
+      </w:r>
+      <w:r>
+        <w:rPr>
+          <w:sz w:val="24"/>
+          <w:szCs w:val="24"/>
+        </w:rPr>
+        <w:t xml:space="preserve"> Παρόλα αυτά οι χρήστες θα μπορούν να κάνουν αναφορά σε τυχόν βίντεο που θεωρούν ακατάλληλα, άσεμνα ή επικίνδυνα. Αυτές τις αναφορές θα τις </w:t>
+      </w:r>
+      <w:r>
+        <w:rPr>
+          <w:sz w:val="24"/>
+          <w:szCs w:val="24"/>
+        </w:rPr>
+        <w:t>επιβλέπουν οι διαχειριστές του συστήματος, ώστε να αποφασίσουν αν το βίντεο παραβαίνει όντως του</w:t>
+      </w:r>
+      <w:r>
+        <w:rPr>
+          <w:sz w:val="24"/>
+          <w:szCs w:val="24"/>
+        </w:rPr>
+        <w:t>ς</w:t>
+      </w:r>
+      <w:r>
+        <w:rPr>
+          <w:sz w:val="24"/>
+          <w:szCs w:val="24"/>
+        </w:rPr>
+        <w:t xml:space="preserve"> κανόνες της εφαρμογής. Στην περίπτωση που κάτι τέτοιο ισχύει, θα είναι στη διακριτική τους ευχέρεια αν θα αφαιρέσουν απλά το βίντεο και θα προειδοποιήσουν τον χρήστη ή θα τον απομακρύνουν από το σύστημα.</w:t>
+      </w:r>
+    </w:p>
+    <w:p>
+      <w:pPr>
+        <w:rPr>
+          <w:sz w:val="24"/>
+          <w:szCs w:val="24"/>
+        </w:rPr>
+      </w:pPr>
+      <w:r>
+        <w:rPr>
+          <w:sz w:val="24"/>
+          <w:szCs w:val="24"/>
+        </w:rPr>
+        <w:tab/>
+        <w:t xml:space="preserve">Όπως αναφέρθηκε προηγουμένως, οι αθλητές θα μπορούν να επιλέγουν κάποιο από τα προτεινόμενα προγράμματα των γυμναστών. Στη πραγματικότητα, το σύστημα θα έχει διαθέσιμα κάποια από τα χαρακτηριστικά του αθλητή (π.χ. ύψος, κιλά και </w:t>
+      </w:r>
+      <w:r>
+        <w:rPr>
+          <w:sz w:val="24"/>
+          <w:szCs w:val="24"/>
+        </w:rPr>
+        <w:t>το επίπεδό του), επομένως θα μπορεί να προτείνει κατάλληλα προγράμματα. Αυτό προφανώς συνεπάγεται ότι ο γυμναστής θα πρέπει να δηλώνει σε ποιες κατηγορίες αθλητών απευθύνεται το πρόγραμμα το οποί</w:t>
+      </w:r>
+      <w:r>
+        <w:rPr>
+          <w:sz w:val="24"/>
+          <w:szCs w:val="24"/>
+        </w:rPr>
+        <w:t>ο</w:t>
+      </w:r>
+      <w:r>
+        <w:rPr>
+          <w:sz w:val="24"/>
+          <w:szCs w:val="24"/>
+        </w:rPr>
+        <w:t xml:space="preserve"> προτείνει.</w:t>
+      </w:r>
+      <w:r>
+        <w:rPr>
+          <w:sz w:val="24"/>
+          <w:szCs w:val="24"/>
+        </w:rPr>
+        <w:t xml:space="preserve"> Πέρα όμως από την πρόταση του συστήματος, ο αθλητής θα πρέπει να είναι σε θέση να δημιουργήσει το δικό του πρόγραμμα, από τις ασκήσεις που υπάρχουν ήδη καταχωρημένες στο σύστημα</w:t>
+      </w:r>
+      <w:r>
+        <w:rPr>
+          <w:sz w:val="24"/>
+          <w:szCs w:val="24"/>
+        </w:rPr>
         <w:t xml:space="preserve"> </w:t>
       </w:r>
       <w:r>
-        <w:t xml:space="preserve">οθόνες, σε επίπεδο οργάνωσης του αρχείου (σωστοί τίτλοι στις διάφορες οθόνες), σε επίπεδο αισθητικό (νέοι τρόποι αναπαράστασης, με νέες φωτογραφίες και </w:t>
-      </w:r>
-      <w:r>
-        <w:rPr>
-          <w:lang w:val="en-US"/>
-        </w:rPr>
-        <w:t>layout</w:t>
-      </w:r>
-      <w:r>
-        <w:t xml:space="preserve">) αλλά και σε ουσιαστικό επίπεδο (προσθήκη νέου </w:t>
-      </w:r>
-      <w:r>
-        <w:rPr>
-          <w:lang w:val="en-US"/>
-        </w:rPr>
-        <w:t>use</w:t>
-      </w:r>
-      <w:r>
-        <w:t xml:space="preserve"> </w:t>
-      </w:r>
-      <w:r>
-        <w:rPr>
-          <w:lang w:val="en-US"/>
-        </w:rPr>
-        <w:t>case</w:t>
-      </w:r>
-      <w:r>
-        <w:t xml:space="preserve"> </w:t>
-      </w:r>
-      <w:r>
-        <w:t>–</w:t>
-      </w:r>
-      <w:r>
-        <w:t xml:space="preserve"> </w:t>
-      </w:r>
-      <w:r>
-        <w:t xml:space="preserve">έναρξη προπόνησης). </w:t>
-      </w:r>
-    </w:p>
-    <w:p>
-      <w:pPr>
-        <w:pStyle w:val="1"/>
-      </w:pPr>
-      <w:r>
+        <w:rPr>
+          <w:sz w:val="24"/>
+          <w:szCs w:val="24"/>
+        </w:rPr>
+        <w:t>ή να προτείνει δικές του ασκήσεις</w:t>
+      </w:r>
+      <w:r>
+        <w:rPr>
+          <w:sz w:val="24"/>
+          <w:szCs w:val="24"/>
+        </w:rPr>
+        <w:t>. Ευθύνη του συστήματος σε αυτή την περίπτωση θα είναι να του προτείνει ασκήσεις, προκειμένου να καλύψει όλους του μυς των μυϊκών ομάδων (π.χ. και τις τρεις κεφαλές στους ώμους).</w:t>
+      </w:r>
+    </w:p>
+    <w:p>
+      <w:pPr>
+        <w:rPr>
+          <w:sz w:val="24"/>
+          <w:szCs w:val="24"/>
+        </w:rPr>
+      </w:pPr>
+      <w:r>
+        <w:rPr>
+          <w:sz w:val="24"/>
+          <w:szCs w:val="24"/>
+        </w:rPr>
+        <w:tab/>
+        <w:t>Αφού ο αθλητής έχει επιλέξει ή δημιουργήσει το πρόγραμμά του με τη βοήθεια του συστήματος θα μπορεί να το χρησιμοποιήσει, την ώρα της προπόνησής του. Θα επιλέγει λοιπόν το είδος της προπόνησης που θέλει να κάνει εκείνη τη στιγμή και θα του εμφανίζονται οι ασκήσεις που πρέπει να ολοκληρώσει. Θα μπορεί να δει εκείνη τη στιγμή βίντεο με τη σωστή τεχνική της άσκησης, πόσα κιλά είχε χρησιμοποιήσει για την εκτέλεσή της την προηγούμενη φορά</w:t>
+      </w:r>
+      <w:r>
+        <w:rPr>
+          <w:sz w:val="24"/>
+          <w:szCs w:val="24"/>
+        </w:rPr>
+        <w:t xml:space="preserve"> και πόση ώρα χρειάζεται για την ολοκλήρωσή της κατά μέσο όρο. Μόλις εκείνος ολοκληρώσει την άσκηση θα το δηλώνει στο σύστημα και θα καταγράφει τα κιλά που χρησιμοποίησε, ώστε να είναι διαθέσιμα για την επόμενη προπόνησή του. Το σύστημα στο τέλος της προπόνησης θα πρέπει να εμφανίζει τα στατιστικά του αθλητή, με τους χρόνους και τα κιλά, ώστε να μπορεί ο ίδιος να παρακολουθεί καλύτερα την πορεία του.</w:t>
+      </w:r>
+    </w:p>
+    <w:p>
+      <w:pPr>
+        <w:rPr>
+          <w:sz w:val="24"/>
+          <w:szCs w:val="24"/>
+        </w:rPr>
+      </w:pPr>
+      <w:r>
+        <w:rPr>
+          <w:sz w:val="24"/>
+          <w:szCs w:val="24"/>
+        </w:rPr>
         <w:lastRenderedPageBreak/>
-        <w:t>Ιδέα</w:t>
-      </w:r>
-    </w:p>
-    <w:p>
-      <w:pPr>
-        <w:rPr>
-          <w:sz w:val="24"/>
-          <w:szCs w:val="24"/>
-        </w:rPr>
-      </w:pPr>
-      <w:r>
-        <w:rPr>
-          <w:sz w:val="24"/>
-          <w:szCs w:val="24"/>
-        </w:rPr>
-        <w:tab/>
-        <w:t xml:space="preserve">Το </w:t>
-      </w:r>
-      <w:r>
-        <w:rPr>
-          <w:sz w:val="24"/>
-          <w:szCs w:val="24"/>
-          <w:lang w:val="en-US"/>
-        </w:rPr>
-        <w:t>GymBuddy</w:t>
-      </w:r>
-      <w:r>
-        <w:rPr>
-          <w:sz w:val="24"/>
-          <w:szCs w:val="24"/>
-        </w:rPr>
-        <w:t xml:space="preserve"> είναι μια εφαρμογή που απευθύνεται στους φίλους του γυμναστηρίου. Θα πρέπει να τους βοηθά να βρουν άλλα άτομα από το γυμναστήριό τους, ώστε να κάνουν μαζί προπονήσεις. Θα υπάρχει επίσης η δυνατότητα, ένας αθλητής να αναζητήσει για </w:t>
-      </w:r>
-      <w:r>
-        <w:rPr>
-          <w:sz w:val="24"/>
-          <w:szCs w:val="24"/>
-          <w:lang w:val="en-US"/>
-        </w:rPr>
-        <w:t>personal</w:t>
-      </w:r>
-      <w:r>
-        <w:rPr>
-          <w:sz w:val="24"/>
-          <w:szCs w:val="24"/>
-        </w:rPr>
-        <w:t xml:space="preserve"> </w:t>
-      </w:r>
-      <w:r>
-        <w:rPr>
-          <w:sz w:val="24"/>
-          <w:szCs w:val="24"/>
-          <w:lang w:val="en-US"/>
-        </w:rPr>
-        <w:t>trainer</w:t>
-      </w:r>
-      <w:r>
-        <w:rPr>
-          <w:sz w:val="24"/>
-          <w:szCs w:val="24"/>
-        </w:rPr>
-        <w:t xml:space="preserve"> </w:t>
-      </w:r>
-      <w:r>
-        <w:rPr>
-          <w:sz w:val="24"/>
-          <w:szCs w:val="24"/>
-        </w:rPr>
-        <w:t>στο γυμναστήριο που τον ενδιαφέρει. Οι γυμναστές θα είναι πιστοποιημένοι χρήστες του συστήματος. Τα έγγραφα που θα αποστέλλουν πρέπει να ελέγχονται από τους διαχειριστές του συστήματος</w:t>
-      </w:r>
-      <w:r>
-        <w:rPr>
-          <w:sz w:val="24"/>
-          <w:szCs w:val="24"/>
-        </w:rPr>
-        <w:t>.</w:t>
-      </w:r>
-    </w:p>
-    <w:p>
-      <w:pPr>
-        <w:rPr>
-          <w:sz w:val="24"/>
-          <w:szCs w:val="24"/>
-        </w:rPr>
-      </w:pPr>
-      <w:r>
-        <w:rPr>
-          <w:sz w:val="24"/>
-          <w:szCs w:val="24"/>
-        </w:rPr>
-        <w:tab/>
-        <w:t>Οι γυμναστές του συστήματος, αφού πιστοποιηθούν θα μπορούν να ανεβάζουν προγράμματα γυμναστικής, τα οποία οι χρήστες θα μπορούν να επιλέξουν, να δοκιμάσουν και να αξιολογήσουν.</w:t>
-      </w:r>
-      <w:r>
-        <w:rPr>
-          <w:sz w:val="24"/>
-          <w:szCs w:val="24"/>
-        </w:rPr>
-        <w:t xml:space="preserve"> Οι ασκήσεις σε αυτά τα προγράμματα θα πρέπει να έχουν διαθέσιμα βίντεο, τα οποία θα ανεβάζουν είτε οι ίδιοι οι γυμναστές, είτε οι αθλητές. Στην δεύτερη περίπτωση όμως, το βίντεο θα πρέπει να εγκριθεί από κάποιον γυμναστή, πριν το σύστημα το προτείνει σε κάποιον χρήστη.</w:t>
-      </w:r>
-      <w:r>
-        <w:rPr>
-          <w:sz w:val="24"/>
-          <w:szCs w:val="24"/>
-        </w:rPr>
-        <w:t xml:space="preserve"> Παρόλα αυτά οι χρήστες θα μπορούν να κάνουν αναφορά σε τυχόν βίντεο που θεωρούν ακατάλληλα, άσεμνα ή επικίνδυνα. Αυτές τις αναφορές θα τις </w:t>
-      </w:r>
-      <w:r>
-        <w:rPr>
-          <w:sz w:val="24"/>
-          <w:szCs w:val="24"/>
-        </w:rPr>
-        <w:t>επιβλέπουν οι διαχειριστές του συστήματος, ώστε να αποφασίσουν αν το βίντεο παραβαίνει όντως του</w:t>
-      </w:r>
-      <w:r>
-        <w:rPr>
-          <w:sz w:val="24"/>
-          <w:szCs w:val="24"/>
-        </w:rPr>
-        <w:t>ς</w:t>
-      </w:r>
-      <w:r>
-        <w:rPr>
-          <w:sz w:val="24"/>
-          <w:szCs w:val="24"/>
-        </w:rPr>
-        <w:t xml:space="preserve"> κανόνες της εφαρμογής. Στην περίπτωση που κάτι τέτοιο ισχύει, θα είναι στη διακριτική τους ευχέρεια αν θα αφαιρέσουν απλά το βίντεο και θα προειδοποιήσουν τον χρήστη ή θα τον απομακρύνουν από το σύστημα.</w:t>
-      </w:r>
-    </w:p>
-    <w:p>
-      <w:pPr>
-        <w:rPr>
-          <w:sz w:val="24"/>
-          <w:szCs w:val="24"/>
-        </w:rPr>
-      </w:pPr>
-      <w:r>
-        <w:rPr>
-          <w:sz w:val="24"/>
-          <w:szCs w:val="24"/>
-        </w:rPr>
-        <w:tab/>
-        <w:t xml:space="preserve">Όπως αναφέρθηκε προηγουμένως, οι αθλητές θα μπορούν να επιλέγουν κάποιο από τα προτεινόμενα προγράμματα των γυμναστών. Στη πραγματικότητα, το σύστημα θα έχει διαθέσιμα κάποια από τα χαρακτηριστικά του αθλητή (π.χ. ύψος, κιλά και </w:t>
-      </w:r>
-      <w:r>
-        <w:rPr>
-          <w:sz w:val="24"/>
-          <w:szCs w:val="24"/>
-        </w:rPr>
-        <w:t>το επίπεδό του), επομένως θα μπορεί να προτείνει κατάλληλα προγράμματα. Αυτό προφανώς συνεπάγεται ότι ο γυμναστής θα πρέπει να δηλώνει σε ποιες κατηγορίες αθλητών απευθύνεται το πρόγραμμα το οποί</w:t>
-      </w:r>
-      <w:r>
-        <w:rPr>
-          <w:sz w:val="24"/>
-          <w:szCs w:val="24"/>
-        </w:rPr>
-        <w:t>ο</w:t>
-      </w:r>
-      <w:r>
-        <w:rPr>
-          <w:sz w:val="24"/>
-          <w:szCs w:val="24"/>
-        </w:rPr>
-        <w:t xml:space="preserve"> προτείνει.</w:t>
-      </w:r>
-      <w:r>
-        <w:rPr>
-          <w:sz w:val="24"/>
-          <w:szCs w:val="24"/>
-        </w:rPr>
-        <w:t xml:space="preserve"> Πέρα όμως από την πρόταση του συστήματος, ο αθλητής θα πρέπει να είναι σε θέση να δημιουργήσει το δικό του πρόγραμμα, από τις ασκήσεις που υπάρχουν ήδη καταχωρημένες στο σύστημα. Ευθύνη του συστήματος σε αυτή την περίπτωση θα είναι να του προτείνει ασκήσεις, προκειμένου να καλύψει όλους του μυς των μυϊκών ομάδων (π.χ. και τις τρεις κεφαλές στους ώμους).</w:t>
-      </w:r>
-    </w:p>
-    <w:p>
-      <w:pPr>
-        <w:rPr>
-          <w:sz w:val="24"/>
-          <w:szCs w:val="24"/>
-        </w:rPr>
-      </w:pPr>
-      <w:r>
-        <w:rPr>
-          <w:sz w:val="24"/>
-          <w:szCs w:val="24"/>
-        </w:rPr>
-        <w:tab/>
-        <w:t>Αφού ο αθλητής έχει επιλέξει ή δημιουργήσει το πρόγραμμά του με τη βοήθεια του συστήματος θα μπορεί να το χρησιμοποιήσει, την ώρα της προπόνησής του. Θα επιλέγει λοιπόν το είδος της προπόνησης που θέλει να κάνει εκείνη τη στιγμή και θα του εμφανίζονται οι ασκήσεις που πρέπει να ολοκληρώσει. Θα μπορεί να δει εκείνη τη στιγμή βίντεο με τη σωστή τεχνική της άσκησης, πόσα κιλά είχε χρησιμοποιήσει για την εκτέλεσή της την προηγούμενη φορά</w:t>
-      </w:r>
-      <w:r>
-        <w:rPr>
-          <w:sz w:val="24"/>
-          <w:szCs w:val="24"/>
-        </w:rPr>
-        <w:t xml:space="preserve"> και πόση ώρα χρειάζεται για την ολοκλήρωσή της κατά μέσο όρο. Μόλις εκείνος ολοκληρώσει την άσκηση θα το δηλώνει στο σύστημα και θα καταγράφει τα κιλά που χρησιμοποίησε, ώστε να είναι διαθέσιμα για την επόμενη προπόνησή του. Το σύστημα στο τέλος της προπόνησης θα πρέπει να εμφανίζει τα στατιστικά του αθλητή, με τους χρόνους και τα κιλά, ώστε να μπορεί ο ίδιος να παρακολουθεί καλύτερα την πορεία του.</w:t>
-      </w:r>
-    </w:p>
-    <w:p>
-      <w:pPr>
-        <w:rPr>
-          <w:sz w:val="24"/>
-          <w:szCs w:val="24"/>
-        </w:rPr>
-      </w:pPr>
-      <w:r>
-        <w:rPr>
-          <w:sz w:val="24"/>
-          <w:szCs w:val="24"/>
-        </w:rPr>
         <w:tab/>
       </w:r>
     </w:p>
@@ -1297,7 +1263,6 @@
           <w:sz w:val="24"/>
           <w:szCs w:val="24"/>
         </w:rPr>
-        <w:lastRenderedPageBreak/>
         <w:t xml:space="preserve">Το </w:t>
       </w:r>
       <w:proofErr w:type="spellStart"/>
@@ -1408,7 +1373,7 @@
     </w:p>
     <w:p>
       <w:pPr>
-        <w:pStyle w:val="1"/>
+        <w:pStyle w:val="Heading1"/>
         <w:sectPr>
           <w:pgSz w:w="11906" w:h="16838"/>
           <w:pgMar w:top="1440" w:right="1440" w:bottom="1440" w:left="1440" w:header="720" w:footer="720" w:gutter="0"/>
@@ -1419,94 +1384,14 @@
     </w:p>
     <w:p>
       <w:pPr>
-        <w:pStyle w:val="1"/>
-        <w:rPr>
-          <w:sz w:val="24"/>
-          <w:szCs w:val="24"/>
-        </w:rPr>
-      </w:pPr>
-      <w:r>
-        <w:rPr>
-          <w:noProof/>
-        </w:rPr>
+        <w:pStyle w:val="Heading1"/>
+        <w:rPr>
+          <w:sz w:val="24"/>
+          <w:szCs w:val="24"/>
+        </w:rPr>
+      </w:pPr>
+      <w:r>
         <w:lastRenderedPageBreak/>
-        <mc:AlternateContent>
-          <mc:Choice Requires="wps">
-            <w:drawing>
-              <wp:anchor distT="0" distB="0" distL="114300" distR="114300" simplePos="0" relativeHeight="251681792" behindDoc="0" locked="0" layoutInCell="1" allowOverlap="1" wp14:anchorId="467F56C1" wp14:editId="7EDF4B00">
-                <wp:simplePos x="0" y="0"/>
-                <wp:positionH relativeFrom="column">
-                  <wp:posOffset>-63500</wp:posOffset>
-                </wp:positionH>
-                <wp:positionV relativeFrom="paragraph">
-                  <wp:posOffset>95250</wp:posOffset>
-                </wp:positionV>
-                <wp:extent cx="2482850" cy="311150"/>
-                <wp:effectExtent l="0" t="0" r="12700" b="12700"/>
-                <wp:wrapNone/>
-                <wp:docPr id="20" name="Ορθογώνιο 20"/>
-                <wp:cNvGraphicFramePr/>
-                <a:graphic xmlns:a="http://schemas.openxmlformats.org/drawingml/2006/main">
-                  <a:graphicData uri="http://schemas.microsoft.com/office/word/2010/wordprocessingShape">
-                    <wps:wsp>
-                      <wps:cNvSpPr/>
-                      <wps:spPr>
-                        <a:xfrm>
-                          <a:off x="0" y="0"/>
-                          <a:ext cx="2482850" cy="311150"/>
-                        </a:xfrm>
-                        <a:prstGeom prst="rect">
-                          <a:avLst/>
-                        </a:prstGeom>
-                        <a:noFill/>
-                        <a:ln>
-                          <a:solidFill>
-                            <a:schemeClr val="accent6"/>
-                          </a:solidFill>
-                        </a:ln>
-                      </wps:spPr>
-                      <wps:style>
-                        <a:lnRef idx="2">
-                          <a:schemeClr val="accent1">
-                            <a:shade val="50000"/>
-                          </a:schemeClr>
-                        </a:lnRef>
-                        <a:fillRef idx="1">
-                          <a:schemeClr val="accent1"/>
-                        </a:fillRef>
-                        <a:effectRef idx="0">
-                          <a:schemeClr val="accent1"/>
-                        </a:effectRef>
-                        <a:fontRef idx="minor">
-                          <a:schemeClr val="lt1"/>
-                        </a:fontRef>
-                      </wps:style>
-                      <wps:bodyPr rot="0" spcFirstLastPara="0" vertOverflow="overflow" horzOverflow="overflow" vert="horz" wrap="square" lIns="91440" tIns="45720" rIns="91440" bIns="45720" numCol="1" spcCol="0" rtlCol="0" fromWordArt="0" anchor="ctr" anchorCtr="0" forceAA="0" compatLnSpc="1">
-                        <a:prstTxWarp prst="textNoShape">
-                          <a:avLst/>
-                        </a:prstTxWarp>
-                        <a:noAutofit/>
-                      </wps:bodyPr>
-                    </wps:wsp>
-                  </a:graphicData>
-                </a:graphic>
-                <wp14:sizeRelH relativeFrom="margin">
-                  <wp14:pctWidth>0</wp14:pctWidth>
-                </wp14:sizeRelH>
-                <wp14:sizeRelV relativeFrom="margin">
-                  <wp14:pctHeight>0</wp14:pctHeight>
-                </wp14:sizeRelV>
-              </wp:anchor>
-            </w:drawing>
-          </mc:Choice>
-          <mc:Fallback>
-            <w:pict>
-              <v:rect w14:anchorId="5214F308" id="Ορθογώνιο 20" o:spid="_x0000_s1026" style="position:absolute;margin-left:-5pt;margin-top:7.5pt;width:195.5pt;height:24.5pt;z-index:251681792;visibility:visible;mso-wrap-style:square;mso-width-percent:0;mso-height-percent:0;mso-wrap-distance-left:9pt;mso-wrap-distance-top:0;mso-wrap-distance-right:9pt;mso-wrap-distance-bottom:0;mso-position-horizontal:absolute;mso-position-horizontal-relative:text;mso-position-vertical:absolute;mso-position-vertical-relative:text;mso-width-percent:0;mso-height-percent:0;mso-width-relative:margin;mso-height-relative:margin;v-text-anchor:middle" o:gfxdata="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" filled="f" strokecolor="#70ad47 [3209]" strokeweight="1pt"/>
-            </w:pict>
-          </mc:Fallback>
-        </mc:AlternateContent>
-      </w:r>
-      <w:r>
         <w:t>Ενδεικτικές</w:t>
       </w:r>
       <w:r>
@@ -1648,19 +1533,35 @@
       <w:r>
         <w:t xml:space="preserve">είναι από το </w:t>
       </w:r>
-      <w:hyperlink r:id="rId9" w:history="1">
-        <w:proofErr w:type="spellStart"/>
-        <w:r>
-          <w:rPr>
-            <w:rStyle w:val="-"/>
-            <w:sz w:val="24"/>
-            <w:szCs w:val="24"/>
-            <w:lang w:val="en-US"/>
-          </w:rPr>
-          <w:t>unsplash</w:t>
-        </w:r>
-        <w:proofErr w:type="spellEnd"/>
-      </w:hyperlink>
+      <w:r>
+        <w:fldChar w:fldCharType="begin"/>
+      </w:r>
+      <w:r>
+        <w:instrText xml:space="preserve"> HYPERLINK "https://unsplash.com" </w:instrText>
+      </w:r>
+      <w:r>
+        <w:fldChar w:fldCharType="separate"/>
+      </w:r>
+      <w:proofErr w:type="spellStart"/>
+      <w:r>
+        <w:rPr>
+          <w:rStyle w:val="Hyperlink"/>
+          <w:sz w:val="24"/>
+          <w:szCs w:val="24"/>
+          <w:lang w:val="en-US"/>
+        </w:rPr>
+        <w:t>unsplash</w:t>
+      </w:r>
+      <w:proofErr w:type="spellEnd"/>
+      <w:r>
+        <w:rPr>
+          <w:rStyle w:val="Hyperlink"/>
+          <w:sz w:val="24"/>
+          <w:szCs w:val="24"/>
+          <w:lang w:val="en-US"/>
+        </w:rPr>
+        <w:fldChar w:fldCharType="end"/>
+      </w:r>
       <w:r>
         <w:t>,</w:t>
       </w:r>
@@ -1742,7 +1643,7 @@
                     </pic:cNvPicPr>
                   </pic:nvPicPr>
                   <pic:blipFill>
-                    <a:blip r:embed="rId10" cstate="print">
+                    <a:blip r:embed="rId9" cstate="print">
                       <a:extLst>
                         <a:ext uri="{28A0092B-C50C-407E-A947-70E740481C1C}">
                           <a14:useLocalDpi xmlns:a14="http://schemas.microsoft.com/office/drawing/2010/main" val="0"/>
@@ -1847,7 +1748,7 @@
                     </pic:cNvPicPr>
                   </pic:nvPicPr>
                   <pic:blipFill>
-                    <a:blip r:embed="rId11" cstate="print">
+                    <a:blip r:embed="rId10" cstate="print">
                       <a:extLst>
                         <a:ext uri="{28A0092B-C50C-407E-A947-70E740481C1C}">
                           <a14:useLocalDpi xmlns:a14="http://schemas.microsoft.com/office/drawing/2010/main" val="0"/>
@@ -1939,7 +1840,7 @@
                     </pic:cNvPicPr>
                   </pic:nvPicPr>
                   <pic:blipFill>
-                    <a:blip r:embed="rId12" cstate="print">
+                    <a:blip r:embed="rId11" cstate="print">
                       <a:extLst>
                         <a:ext uri="{28A0092B-C50C-407E-A947-70E740481C1C}">
                           <a14:useLocalDpi xmlns:a14="http://schemas.microsoft.com/office/drawing/2010/main" val="0"/>
@@ -2823,6 +2724,71 @@
                     </pic:cNvPicPr>
                   </pic:nvPicPr>
                   <pic:blipFill>
+                    <a:blip r:embed="rId12">
+                      <a:extLst>
+                        <a:ext uri="{28A0092B-C50C-407E-A947-70E740481C1C}">
+                          <a14:useLocalDpi xmlns:a14="http://schemas.microsoft.com/office/drawing/2010/main" val="0"/>
+                        </a:ext>
+                      </a:extLst>
+                    </a:blip>
+                    <a:srcRect/>
+                    <a:stretch>
+                      <a:fillRect/>
+                    </a:stretch>
+                  </pic:blipFill>
+                  <pic:spPr bwMode="auto">
+                    <a:xfrm>
+                      <a:off x="0" y="0"/>
+                      <a:ext cx="2647950" cy="5715000"/>
+                    </a:xfrm>
+                    <a:prstGeom prst="rect">
+                      <a:avLst/>
+                    </a:prstGeom>
+                    <a:noFill/>
+                    <a:ln>
+                      <a:noFill/>
+                    </a:ln>
+                  </pic:spPr>
+                </pic:pic>
+              </a:graphicData>
+            </a:graphic>
+          </wp:anchor>
+        </w:drawing>
+      </w:r>
+      <w:r>
+        <w:rPr>
+          <w:b/>
+          <w:bCs/>
+          <w:noProof/>
+          <w:sz w:val="24"/>
+          <w:szCs w:val="24"/>
+        </w:rPr>
+        <w:drawing>
+          <wp:anchor distT="0" distB="0" distL="114300" distR="114300" simplePos="0" relativeHeight="251683840" behindDoc="0" locked="0" layoutInCell="1" allowOverlap="1" wp14:anchorId="2D31E04F" wp14:editId="28468050">
+            <wp:simplePos x="3676650" y="914400"/>
+            <wp:positionH relativeFrom="margin">
+              <wp:align>center</wp:align>
+            </wp:positionH>
+            <wp:positionV relativeFrom="margin">
+              <wp:align>center</wp:align>
+            </wp:positionV>
+            <wp:extent cx="2647950" cy="5715000"/>
+            <wp:effectExtent l="0" t="0" r="0" b="0"/>
+            <wp:wrapSquare wrapText="bothSides"/>
+            <wp:docPr id="31" name="Εικόνα 31" descr="Εικόνα που περιέχει κείμενο, άτομο&#10;&#10;Περιγραφή που δημιουργήθηκε αυτόματα"/>
+            <wp:cNvGraphicFramePr>
+              <a:graphicFrameLocks xmlns:a="http://schemas.openxmlformats.org/drawingml/2006/main" noChangeAspect="1"/>
+            </wp:cNvGraphicFramePr>
+            <a:graphic xmlns:a="http://schemas.openxmlformats.org/drawingml/2006/main">
+              <a:graphicData uri="http://schemas.openxmlformats.org/drawingml/2006/picture">
+                <pic:pic xmlns:pic="http://schemas.openxmlformats.org/drawingml/2006/picture">
+                  <pic:nvPicPr>
+                    <pic:cNvPr id="31" name="Εικόνα 31" descr="Εικόνα που περιέχει κείμενο, άτομο&#10;&#10;Περιγραφή που δημιουργήθηκε αυτόματα"/>
+                    <pic:cNvPicPr>
+                      <a:picLocks noChangeAspect="1" noChangeArrowheads="1"/>
+                    </pic:cNvPicPr>
+                  </pic:nvPicPr>
+                  <pic:blipFill>
                     <a:blip r:embed="rId13">
                       <a:extLst>
                         <a:ext uri="{28A0092B-C50C-407E-A947-70E740481C1C}">
@@ -2863,10 +2829,10 @@
           <w:szCs w:val="24"/>
         </w:rPr>
         <w:drawing>
-          <wp:anchor distT="0" distB="0" distL="114300" distR="114300" simplePos="0" relativeHeight="251683840" behindDoc="0" locked="0" layoutInCell="1" allowOverlap="1" wp14:anchorId="2D31E04F" wp14:editId="28468050">
-            <wp:simplePos x="3676650" y="914400"/>
+          <wp:anchor distT="0" distB="0" distL="114300" distR="114300" simplePos="0" relativeHeight="251684864" behindDoc="0" locked="0" layoutInCell="1" allowOverlap="1" wp14:anchorId="2CA4446C" wp14:editId="61A3F017">
+            <wp:simplePos x="6781800" y="914400"/>
             <wp:positionH relativeFrom="margin">
-              <wp:align>center</wp:align>
+              <wp:align>right</wp:align>
             </wp:positionH>
             <wp:positionV relativeFrom="margin">
               <wp:align>center</wp:align>
@@ -2874,7 +2840,7 @@
             <wp:extent cx="2647950" cy="5715000"/>
             <wp:effectExtent l="0" t="0" r="0" b="0"/>
             <wp:wrapSquare wrapText="bothSides"/>
-            <wp:docPr id="31" name="Εικόνα 31" descr="Εικόνα που περιέχει κείμενο, άτομο&#10;&#10;Περιγραφή που δημιουργήθηκε αυτόματα"/>
+            <wp:docPr id="32" name="Εικόνα 32"/>
             <wp:cNvGraphicFramePr>
               <a:graphicFrameLocks xmlns:a="http://schemas.openxmlformats.org/drawingml/2006/main" noChangeAspect="1"/>
             </wp:cNvGraphicFramePr>
@@ -2882,7 +2848,7 @@
               <a:graphicData uri="http://schemas.openxmlformats.org/drawingml/2006/picture">
                 <pic:pic xmlns:pic="http://schemas.openxmlformats.org/drawingml/2006/picture">
                   <pic:nvPicPr>
-                    <pic:cNvPr id="31" name="Εικόνα 31" descr="Εικόνα που περιέχει κείμενο, άτομο&#10;&#10;Περιγραφή που δημιουργήθηκε αυτόματα"/>
+                    <pic:cNvPr id="32" name="Εικόνα 32"/>
                     <pic:cNvPicPr>
                       <a:picLocks noChangeAspect="1" noChangeArrowheads="1"/>
                     </pic:cNvPicPr>
@@ -2919,6 +2885,17 @@
           </wp:anchor>
         </w:drawing>
       </w:r>
+    </w:p>
+    <w:p>
+      <w:pPr>
+        <w:ind w:firstLine="720"/>
+        <w:rPr>
+          <w:b/>
+          <w:bCs/>
+          <w:sz w:val="24"/>
+          <w:szCs w:val="24"/>
+        </w:rPr>
+      </w:pPr>
       <w:r>
         <w:rPr>
           <w:b/>
@@ -2927,9 +2904,10 @@
           <w:sz w:val="24"/>
           <w:szCs w:val="24"/>
         </w:rPr>
+        <w:lastRenderedPageBreak/>
         <w:drawing>
-          <wp:anchor distT="0" distB="0" distL="114300" distR="114300" simplePos="0" relativeHeight="251684864" behindDoc="0" locked="0" layoutInCell="1" allowOverlap="1" wp14:anchorId="2CA4446C" wp14:editId="61A3F017">
-            <wp:simplePos x="6781800" y="914400"/>
+          <wp:anchor distT="0" distB="0" distL="114300" distR="114300" simplePos="0" relativeHeight="251687936" behindDoc="0" locked="0" layoutInCell="1" allowOverlap="1" wp14:anchorId="1D1215A8" wp14:editId="1EEF4877">
+            <wp:simplePos x="1371600" y="6629400"/>
             <wp:positionH relativeFrom="margin">
               <wp:align>right</wp:align>
             </wp:positionH>
@@ -2939,7 +2917,7 @@
             <wp:extent cx="2647950" cy="5715000"/>
             <wp:effectExtent l="0" t="0" r="0" b="0"/>
             <wp:wrapSquare wrapText="bothSides"/>
-            <wp:docPr id="32" name="Εικόνα 32"/>
+            <wp:docPr id="33" name="Εικόνα 33" descr="Εικόνα που περιέχει κείμενο&#10;&#10;Περιγραφή που δημιουργήθηκε αυτόματα"/>
             <wp:cNvGraphicFramePr>
               <a:graphicFrameLocks xmlns:a="http://schemas.openxmlformats.org/drawingml/2006/main" noChangeAspect="1"/>
             </wp:cNvGraphicFramePr>
@@ -2947,7 +2925,7 @@
               <a:graphicData uri="http://schemas.openxmlformats.org/drawingml/2006/picture">
                 <pic:pic xmlns:pic="http://schemas.openxmlformats.org/drawingml/2006/picture">
                   <pic:nvPicPr>
-                    <pic:cNvPr id="32" name="Εικόνα 32"/>
+                    <pic:cNvPr id="33" name="Εικόνα 33" descr="Εικόνα που περιέχει κείμενο&#10;&#10;Περιγραφή που δημιουργήθηκε αυτόματα"/>
                     <pic:cNvPicPr>
                       <a:picLocks noChangeAspect="1" noChangeArrowheads="1"/>
                     </pic:cNvPicPr>
@@ -2984,17 +2962,6 @@
           </wp:anchor>
         </w:drawing>
       </w:r>
-    </w:p>
-    <w:p>
-      <w:pPr>
-        <w:ind w:firstLine="720"/>
-        <w:rPr>
-          <w:b/>
-          <w:bCs/>
-          <w:sz w:val="24"/>
-          <w:szCs w:val="24"/>
-        </w:rPr>
-      </w:pPr>
       <w:r>
         <w:rPr>
           <w:b/>
@@ -3003,12 +2970,11 @@
           <w:sz w:val="24"/>
           <w:szCs w:val="24"/>
         </w:rPr>
-        <w:lastRenderedPageBreak/>
         <w:drawing>
-          <wp:anchor distT="0" distB="0" distL="114300" distR="114300" simplePos="0" relativeHeight="251687936" behindDoc="0" locked="0" layoutInCell="1" allowOverlap="1" wp14:anchorId="1D1215A8" wp14:editId="1EEF4877">
-            <wp:simplePos x="1371600" y="6629400"/>
+          <wp:anchor distT="0" distB="0" distL="114300" distR="114300" simplePos="0" relativeHeight="251685888" behindDoc="0" locked="0" layoutInCell="1" allowOverlap="1" wp14:anchorId="6950D56E" wp14:editId="4E716D5B">
+            <wp:simplePos x="1371600" y="914400"/>
             <wp:positionH relativeFrom="margin">
-              <wp:align>right</wp:align>
+              <wp:align>left</wp:align>
             </wp:positionH>
             <wp:positionV relativeFrom="margin">
               <wp:align>center</wp:align>
@@ -3016,7 +2982,7 @@
             <wp:extent cx="2647950" cy="5715000"/>
             <wp:effectExtent l="0" t="0" r="0" b="0"/>
             <wp:wrapSquare wrapText="bothSides"/>
-            <wp:docPr id="33" name="Εικόνα 33" descr="Εικόνα που περιέχει κείμενο&#10;&#10;Περιγραφή που δημιουργήθηκε αυτόματα"/>
+            <wp:docPr id="29" name="Εικόνα 29"/>
             <wp:cNvGraphicFramePr>
               <a:graphicFrameLocks xmlns:a="http://schemas.openxmlformats.org/drawingml/2006/main" noChangeAspect="1"/>
             </wp:cNvGraphicFramePr>
@@ -3024,7 +2990,7 @@
               <a:graphicData uri="http://schemas.openxmlformats.org/drawingml/2006/picture">
                 <pic:pic xmlns:pic="http://schemas.openxmlformats.org/drawingml/2006/picture">
                   <pic:nvPicPr>
-                    <pic:cNvPr id="33" name="Εικόνα 33" descr="Εικόνα που περιέχει κείμενο&#10;&#10;Περιγραφή που δημιουργήθηκε αυτόματα"/>
+                    <pic:cNvPr id="0" name="Picture 13"/>
                     <pic:cNvPicPr>
                       <a:picLocks noChangeAspect="1" noChangeArrowheads="1"/>
                     </pic:cNvPicPr>
@@ -3065,15 +3031,24 @@
         <w:rPr>
           <w:b/>
           <w:bCs/>
+          <w:sz w:val="24"/>
+          <w:szCs w:val="24"/>
+        </w:rPr>
+        <w:tab/>
+      </w:r>
+      <w:r>
+        <w:rPr>
+          <w:b/>
+          <w:bCs/>
           <w:noProof/>
           <w:sz w:val="24"/>
           <w:szCs w:val="24"/>
         </w:rPr>
         <w:drawing>
-          <wp:anchor distT="0" distB="0" distL="114300" distR="114300" simplePos="0" relativeHeight="251685888" behindDoc="0" locked="0" layoutInCell="1" allowOverlap="1" wp14:anchorId="6950D56E" wp14:editId="4E716D5B">
-            <wp:simplePos x="1371600" y="914400"/>
+          <wp:anchor distT="0" distB="0" distL="114300" distR="114300" simplePos="0" relativeHeight="251686912" behindDoc="0" locked="0" layoutInCell="1" allowOverlap="1" wp14:anchorId="55C3C2AE" wp14:editId="7F9B23BE">
+            <wp:simplePos x="4572000" y="914400"/>
             <wp:positionH relativeFrom="margin">
-              <wp:align>left</wp:align>
+              <wp:align>center</wp:align>
             </wp:positionH>
             <wp:positionV relativeFrom="margin">
               <wp:align>center</wp:align>
@@ -3081,7 +3056,7 @@
             <wp:extent cx="2647950" cy="5715000"/>
             <wp:effectExtent l="0" t="0" r="0" b="0"/>
             <wp:wrapSquare wrapText="bothSides"/>
-            <wp:docPr id="29" name="Εικόνα 29"/>
+            <wp:docPr id="30" name="Εικόνα 30" descr="Εικόνα που περιέχει χάρτης&#10;&#10;Περιγραφή που δημιουργήθηκε αυτόματα"/>
             <wp:cNvGraphicFramePr>
               <a:graphicFrameLocks xmlns:a="http://schemas.openxmlformats.org/drawingml/2006/main" noChangeAspect="1"/>
             </wp:cNvGraphicFramePr>
@@ -3089,7 +3064,7 @@
               <a:graphicData uri="http://schemas.openxmlformats.org/drawingml/2006/picture">
                 <pic:pic xmlns:pic="http://schemas.openxmlformats.org/drawingml/2006/picture">
                   <pic:nvPicPr>
-                    <pic:cNvPr id="0" name="Picture 13"/>
+                    <pic:cNvPr id="30" name="Εικόνα 30" descr="Εικόνα που περιέχει χάρτης&#10;&#10;Περιγραφή που δημιουργήθηκε αυτόματα"/>
                     <pic:cNvPicPr>
                       <a:picLocks noChangeAspect="1" noChangeArrowheads="1"/>
                     </pic:cNvPicPr>
@@ -3139,15 +3114,71 @@
         <w:rPr>
           <w:b/>
           <w:bCs/>
+          <w:sz w:val="24"/>
+          <w:szCs w:val="24"/>
+        </w:rPr>
+        <w:tab/>
+      </w:r>
+      <w:r>
+        <w:rPr>
+          <w:b/>
+          <w:bCs/>
+          <w:sz w:val="24"/>
+          <w:szCs w:val="24"/>
+        </w:rPr>
+        <w:tab/>
+      </w:r>
+      <w:r>
+        <w:rPr>
+          <w:b/>
+          <w:bCs/>
+          <w:sz w:val="24"/>
+          <w:szCs w:val="24"/>
+        </w:rPr>
+        <w:tab/>
+      </w:r>
+      <w:r>
+        <w:rPr>
+          <w:b/>
+          <w:bCs/>
+          <w:sz w:val="24"/>
+          <w:szCs w:val="24"/>
+        </w:rPr>
+        <w:tab/>
+      </w:r>
+      <w:r>
+        <w:rPr>
+          <w:b/>
+          <w:bCs/>
+          <w:sz w:val="24"/>
+          <w:szCs w:val="24"/>
+        </w:rPr>
+        <w:t xml:space="preserve"> </w:t>
+      </w:r>
+    </w:p>
+    <w:p>
+      <w:pPr>
+        <w:rPr>
+          <w:b/>
+          <w:bCs/>
+          <w:sz w:val="24"/>
+          <w:szCs w:val="24"/>
+        </w:rPr>
+      </w:pPr>
+      <w:r>
+        <w:rPr>
+          <w:b/>
+          <w:bCs/>
           <w:noProof/>
           <w:sz w:val="24"/>
           <w:szCs w:val="24"/>
         </w:rPr>
+        <w:lastRenderedPageBreak/>
         <w:drawing>
-          <wp:anchor distT="0" distB="0" distL="114300" distR="114300" simplePos="0" relativeHeight="251686912" behindDoc="0" locked="0" layoutInCell="1" allowOverlap="1" wp14:anchorId="55C3C2AE" wp14:editId="7F9B23BE">
-            <wp:simplePos x="4572000" y="914400"/>
+          <wp:anchor distT="0" distB="0" distL="114300" distR="114300" simplePos="0" relativeHeight="251688960" behindDoc="0" locked="0" layoutInCell="1" allowOverlap="1" wp14:anchorId="3A0D5F33" wp14:editId="1287DC92">
+            <wp:simplePos x="914400" y="914400"/>
             <wp:positionH relativeFrom="margin">
-              <wp:align>center</wp:align>
+              <wp:align>left</wp:align>
             </wp:positionH>
             <wp:positionV relativeFrom="margin">
               <wp:align>center</wp:align>
@@ -3155,7 +3186,7 @@
             <wp:extent cx="2647950" cy="5715000"/>
             <wp:effectExtent l="0" t="0" r="0" b="0"/>
             <wp:wrapSquare wrapText="bothSides"/>
-            <wp:docPr id="30" name="Εικόνα 30" descr="Εικόνα που περιέχει χάρτης&#10;&#10;Περιγραφή που δημιουργήθηκε αυτόματα"/>
+            <wp:docPr id="28" name="Εικόνα 28"/>
             <wp:cNvGraphicFramePr>
               <a:graphicFrameLocks xmlns:a="http://schemas.openxmlformats.org/drawingml/2006/main" noChangeAspect="1"/>
             </wp:cNvGraphicFramePr>
@@ -3163,7 +3194,7 @@
               <a:graphicData uri="http://schemas.openxmlformats.org/drawingml/2006/picture">
                 <pic:pic xmlns:pic="http://schemas.openxmlformats.org/drawingml/2006/picture">
                   <pic:nvPicPr>
-                    <pic:cNvPr id="30" name="Εικόνα 30" descr="Εικόνα που περιέχει χάρτης&#10;&#10;Περιγραφή που δημιουργήθηκε αυτόματα"/>
+                    <pic:cNvPr id="0" name="Picture 12"/>
                     <pic:cNvPicPr>
                       <a:picLocks noChangeAspect="1" noChangeArrowheads="1"/>
                     </pic:cNvPicPr>
@@ -3200,136 +3231,6 @@
           </wp:anchor>
         </w:drawing>
       </w:r>
-      <w:r>
-        <w:rPr>
-          <w:b/>
-          <w:bCs/>
-          <w:sz w:val="24"/>
-          <w:szCs w:val="24"/>
-        </w:rPr>
-        <w:tab/>
-      </w:r>
-      <w:r>
-        <w:rPr>
-          <w:b/>
-          <w:bCs/>
-          <w:sz w:val="24"/>
-          <w:szCs w:val="24"/>
-        </w:rPr>
-        <w:tab/>
-      </w:r>
-      <w:r>
-        <w:rPr>
-          <w:b/>
-          <w:bCs/>
-          <w:sz w:val="24"/>
-          <w:szCs w:val="24"/>
-        </w:rPr>
-        <w:tab/>
-      </w:r>
-      <w:r>
-        <w:rPr>
-          <w:b/>
-          <w:bCs/>
-          <w:sz w:val="24"/>
-          <w:szCs w:val="24"/>
-        </w:rPr>
-        <w:tab/>
-      </w:r>
-      <w:r>
-        <w:rPr>
-          <w:b/>
-          <w:bCs/>
-          <w:sz w:val="24"/>
-          <w:szCs w:val="24"/>
-        </w:rPr>
-        <w:tab/>
-      </w:r>
-      <w:r>
-        <w:rPr>
-          <w:b/>
-          <w:bCs/>
-          <w:sz w:val="24"/>
-          <w:szCs w:val="24"/>
-        </w:rPr>
-        <w:t xml:space="preserve"> </w:t>
-      </w:r>
-    </w:p>
-    <w:p>
-      <w:pPr>
-        <w:rPr>
-          <w:b/>
-          <w:bCs/>
-          <w:sz w:val="24"/>
-          <w:szCs w:val="24"/>
-        </w:rPr>
-      </w:pPr>
-      <w:r>
-        <w:rPr>
-          <w:b/>
-          <w:bCs/>
-          <w:noProof/>
-          <w:sz w:val="24"/>
-          <w:szCs w:val="24"/>
-        </w:rPr>
-        <w:lastRenderedPageBreak/>
-        <w:drawing>
-          <wp:anchor distT="0" distB="0" distL="114300" distR="114300" simplePos="0" relativeHeight="251688960" behindDoc="0" locked="0" layoutInCell="1" allowOverlap="1" wp14:anchorId="3A0D5F33" wp14:editId="1287DC92">
-            <wp:simplePos x="914400" y="914400"/>
-            <wp:positionH relativeFrom="margin">
-              <wp:align>left</wp:align>
-            </wp:positionH>
-            <wp:positionV relativeFrom="margin">
-              <wp:align>center</wp:align>
-            </wp:positionV>
-            <wp:extent cx="2647950" cy="5715000"/>
-            <wp:effectExtent l="0" t="0" r="0" b="0"/>
-            <wp:wrapSquare wrapText="bothSides"/>
-            <wp:docPr id="28" name="Εικόνα 28"/>
-            <wp:cNvGraphicFramePr>
-              <a:graphicFrameLocks xmlns:a="http://schemas.openxmlformats.org/drawingml/2006/main" noChangeAspect="1"/>
-            </wp:cNvGraphicFramePr>
-            <a:graphic xmlns:a="http://schemas.openxmlformats.org/drawingml/2006/main">
-              <a:graphicData uri="http://schemas.openxmlformats.org/drawingml/2006/picture">
-                <pic:pic xmlns:pic="http://schemas.openxmlformats.org/drawingml/2006/picture">
-                  <pic:nvPicPr>
-                    <pic:cNvPr id="0" name="Picture 12"/>
-                    <pic:cNvPicPr>
-                      <a:picLocks noChangeAspect="1" noChangeArrowheads="1"/>
-                    </pic:cNvPicPr>
-                  </pic:nvPicPr>
-                  <pic:blipFill>
-                    <a:blip r:embed="rId19">
-                      <a:extLst>
-                        <a:ext uri="{28A0092B-C50C-407E-A947-70E740481C1C}">
-                          <a14:useLocalDpi xmlns:a14="http://schemas.microsoft.com/office/drawing/2010/main" val="0"/>
-                        </a:ext>
-                      </a:extLst>
-                    </a:blip>
-                    <a:srcRect/>
-                    <a:stretch>
-                      <a:fillRect/>
-                    </a:stretch>
-                  </pic:blipFill>
-                  <pic:spPr bwMode="auto">
-                    <a:xfrm>
-                      <a:off x="0" y="0"/>
-                      <a:ext cx="2647950" cy="5715000"/>
-                    </a:xfrm>
-                    <a:prstGeom prst="rect">
-                      <a:avLst/>
-                    </a:prstGeom>
-                    <a:noFill/>
-                    <a:ln>
-                      <a:noFill/>
-                    </a:ln>
-                  </pic:spPr>
-                </pic:pic>
-              </a:graphicData>
-            </a:graphic>
-          </wp:anchor>
-        </w:drawing>
-      </w:r>
     </w:p>
     <w:sectPr>
       <w:pgSz w:w="16838" w:h="11906" w:orient="landscape"/>
@@ -3455,7 +3356,7 @@
       </w:rPr>
     </w:lvl>
   </w:abstractNum>
-  <w:num w:numId="1" w16cid:durableId="192690417">
+  <w:num w:numId="1">
     <w:abstractNumId w:val="0"/>
   </w:num>
 </w:numbering>
@@ -3856,15 +3757,15 @@
     <w:lsdException w:name="Unresolved Mention" w:semiHidden="1" w:unhideWhenUsed="1"/>
     <w:lsdException w:name="Smart Link" w:semiHidden="1" w:unhideWhenUsed="1"/>
   </w:latentStyles>
-  <w:style w:type="paragraph" w:default="1" w:styleId="a">
+  <w:style w:type="paragraph" w:default="1" w:styleId="Normal">
     <w:name w:val="Normal"/>
     <w:qFormat/>
   </w:style>
-  <w:style w:type="paragraph" w:styleId="1">
+  <w:style w:type="paragraph" w:styleId="Heading1">
     <w:name w:val="heading 1"/>
-    <w:basedOn w:val="a"/>
-    <w:next w:val="a"/>
-    <w:link w:val="1Char"/>
+    <w:basedOn w:val="Normal"/>
+    <w:next w:val="Normal"/>
+    <w:link w:val="Heading1Char"/>
     <w:uiPriority w:val="9"/>
     <w:qFormat/>
     <w:rsid w:val="003969F8"/>
@@ -3881,13 +3782,13 @@
       <w:szCs w:val="32"/>
     </w:rPr>
   </w:style>
-  <w:style w:type="character" w:default="1" w:styleId="a0">
+  <w:style w:type="character" w:default="1" w:styleId="DefaultParagraphFont">
     <w:name w:val="Default Paragraph Font"/>
     <w:uiPriority w:val="1"/>
     <w:semiHidden/>
     <w:unhideWhenUsed/>
   </w:style>
-  <w:style w:type="table" w:default="1" w:styleId="a1">
+  <w:style w:type="table" w:default="1" w:styleId="TableNormal">
     <w:name w:val="Normal Table"/>
     <w:uiPriority w:val="99"/>
     <w:semiHidden/>
@@ -3902,15 +3803,15 @@
       </w:tblCellMar>
     </w:tblPr>
   </w:style>
-  <w:style w:type="numbering" w:default="1" w:styleId="a2">
+  <w:style w:type="numbering" w:default="1" w:styleId="NoList">
     <w:name w:val="No List"/>
     <w:uiPriority w:val="99"/>
     <w:semiHidden/>
     <w:unhideWhenUsed/>
   </w:style>
-  <w:style w:type="character" w:styleId="a3">
+  <w:style w:type="character" w:styleId="Strong">
     <w:name w:val="Strong"/>
-    <w:basedOn w:val="a0"/>
+    <w:basedOn w:val="DefaultParagraphFont"/>
     <w:uiPriority w:val="22"/>
     <w:qFormat/>
     <w:rsid w:val="00413A70"/>
@@ -3919,11 +3820,11 @@
       <w:bCs/>
     </w:rPr>
   </w:style>
-  <w:style w:type="paragraph" w:styleId="a4">
+  <w:style w:type="paragraph" w:styleId="Title">
     <w:name w:val="Title"/>
-    <w:basedOn w:val="a"/>
-    <w:next w:val="a"/>
-    <w:link w:val="Char"/>
+    <w:basedOn w:val="Normal"/>
+    <w:next w:val="Normal"/>
+    <w:link w:val="TitleChar"/>
     <w:uiPriority w:val="10"/>
     <w:qFormat/>
     <w:rsid w:val="00413A70"/>
@@ -3939,10 +3840,10 @@
       <w:szCs w:val="56"/>
     </w:rPr>
   </w:style>
-  <w:style w:type="character" w:customStyle="1" w:styleId="Char">
-    <w:name w:val="Τίτλος Char"/>
-    <w:basedOn w:val="a0"/>
-    <w:link w:val="a4"/>
+  <w:style w:type="character" w:customStyle="1" w:styleId="TitleChar">
+    <w:name w:val="Title Char"/>
+    <w:basedOn w:val="DefaultParagraphFont"/>
+    <w:link w:val="Title"/>
     <w:uiPriority w:val="10"/>
     <w:rsid w:val="00413A70"/>
     <w:rPr>
@@ -3953,9 +3854,9 @@
       <w:szCs w:val="56"/>
     </w:rPr>
   </w:style>
-  <w:style w:type="character" w:styleId="a5">
+  <w:style w:type="character" w:styleId="Emphasis">
     <w:name w:val="Emphasis"/>
-    <w:basedOn w:val="a0"/>
+    <w:basedOn w:val="DefaultParagraphFont"/>
     <w:uiPriority w:val="20"/>
     <w:qFormat/>
     <w:rsid w:val="008D0AB7"/>
@@ -3964,9 +3865,9 @@
       <w:iCs/>
     </w:rPr>
   </w:style>
-  <w:style w:type="paragraph" w:styleId="a6">
+  <w:style w:type="paragraph" w:styleId="ListParagraph">
     <w:name w:val="List Paragraph"/>
-    <w:basedOn w:val="a"/>
+    <w:basedOn w:val="Normal"/>
     <w:uiPriority w:val="34"/>
     <w:qFormat/>
     <w:rsid w:val="00212E13"/>
@@ -3975,9 +3876,9 @@
       <w:contextualSpacing/>
     </w:pPr>
   </w:style>
-  <w:style w:type="character" w:styleId="a7">
+  <w:style w:type="character" w:styleId="CommentReference">
     <w:name w:val="annotation reference"/>
-    <w:basedOn w:val="a0"/>
+    <w:basedOn w:val="DefaultParagraphFont"/>
     <w:uiPriority w:val="99"/>
     <w:semiHidden/>
     <w:unhideWhenUsed/>
@@ -3987,10 +3888,10 @@
       <w:szCs w:val="16"/>
     </w:rPr>
   </w:style>
-  <w:style w:type="paragraph" w:styleId="a8">
+  <w:style w:type="paragraph" w:styleId="CommentText">
     <w:name w:val="annotation text"/>
-    <w:basedOn w:val="a"/>
-    <w:link w:val="Char0"/>
+    <w:basedOn w:val="Normal"/>
+    <w:link w:val="CommentTextChar"/>
     <w:uiPriority w:val="99"/>
     <w:semiHidden/>
     <w:unhideWhenUsed/>
@@ -4003,10 +3904,10 @@
       <w:szCs w:val="20"/>
     </w:rPr>
   </w:style>
-  <w:style w:type="character" w:customStyle="1" w:styleId="Char0">
-    <w:name w:val="Κείμενο σχολίου Char"/>
-    <w:basedOn w:val="a0"/>
-    <w:link w:val="a8"/>
+  <w:style w:type="character" w:customStyle="1" w:styleId="CommentTextChar">
+    <w:name w:val="Comment Text Char"/>
+    <w:basedOn w:val="DefaultParagraphFont"/>
+    <w:link w:val="CommentText"/>
     <w:uiPriority w:val="99"/>
     <w:semiHidden/>
     <w:rsid w:val="00BD0BE8"/>
@@ -4015,11 +3916,11 @@
       <w:szCs w:val="20"/>
     </w:rPr>
   </w:style>
-  <w:style w:type="paragraph" w:styleId="a9">
+  <w:style w:type="paragraph" w:styleId="CommentSubject">
     <w:name w:val="annotation subject"/>
-    <w:basedOn w:val="a8"/>
-    <w:next w:val="a8"/>
-    <w:link w:val="Char1"/>
+    <w:basedOn w:val="CommentText"/>
+    <w:next w:val="CommentText"/>
+    <w:link w:val="CommentSubjectChar"/>
     <w:uiPriority w:val="99"/>
     <w:semiHidden/>
     <w:unhideWhenUsed/>
@@ -4029,10 +3930,10 @@
       <w:bCs/>
     </w:rPr>
   </w:style>
-  <w:style w:type="character" w:customStyle="1" w:styleId="Char1">
-    <w:name w:val="Θέμα σχολίου Char"/>
-    <w:basedOn w:val="Char0"/>
-    <w:link w:val="a9"/>
+  <w:style w:type="character" w:customStyle="1" w:styleId="CommentSubjectChar">
+    <w:name w:val="Comment Subject Char"/>
+    <w:basedOn w:val="CommentTextChar"/>
+    <w:link w:val="CommentSubject"/>
     <w:uiPriority w:val="99"/>
     <w:semiHidden/>
     <w:rsid w:val="00BD0BE8"/>
@@ -4043,9 +3944,9 @@
       <w:szCs w:val="20"/>
     </w:rPr>
   </w:style>
-  <w:style w:type="character" w:styleId="aa">
+  <w:style w:type="character" w:styleId="SubtleEmphasis">
     <w:name w:val="Subtle Emphasis"/>
-    <w:basedOn w:val="a0"/>
+    <w:basedOn w:val="DefaultParagraphFont"/>
     <w:uiPriority w:val="19"/>
     <w:qFormat/>
     <w:rsid w:val="004D33C9"/>
@@ -4055,9 +3956,9 @@
       <w:color w:val="404040" w:themeColor="text1" w:themeTint="BF"/>
     </w:rPr>
   </w:style>
-  <w:style w:type="character" w:styleId="-">
+  <w:style w:type="character" w:styleId="Hyperlink">
     <w:name w:val="Hyperlink"/>
-    <w:basedOn w:val="a0"/>
+    <w:basedOn w:val="DefaultParagraphFont"/>
     <w:uiPriority w:val="99"/>
     <w:unhideWhenUsed/>
     <w:rsid w:val="007C0EBE"/>
@@ -4066,10 +3967,10 @@
       <w:u w:val="single"/>
     </w:rPr>
   </w:style>
-  <w:style w:type="character" w:customStyle="1" w:styleId="1Char">
-    <w:name w:val="Επικεφαλίδα 1 Char"/>
-    <w:basedOn w:val="a0"/>
-    <w:link w:val="1"/>
+  <w:style w:type="character" w:customStyle="1" w:styleId="Heading1Char">
+    <w:name w:val="Heading 1 Char"/>
+    <w:basedOn w:val="DefaultParagraphFont"/>
+    <w:link w:val="Heading1"/>
     <w:uiPriority w:val="9"/>
     <w:rsid w:val="003969F8"/>
     <w:rPr>
@@ -4079,9 +3980,9 @@
       <w:szCs w:val="32"/>
     </w:rPr>
   </w:style>
-  <w:style w:type="character" w:styleId="ab">
+  <w:style w:type="character" w:styleId="UnresolvedMention">
     <w:name w:val="Unresolved Mention"/>
-    <w:basedOn w:val="a0"/>
+    <w:basedOn w:val="DefaultParagraphFont"/>
     <w:uiPriority w:val="99"/>
     <w:semiHidden/>
     <w:unhideWhenUsed/>
@@ -4091,11 +3992,11 @@
       <w:shd w:val="clear" w:color="auto" w:fill="E1DFDD"/>
     </w:rPr>
   </w:style>
-  <w:style w:type="paragraph" w:styleId="ac">
+  <w:style w:type="paragraph" w:styleId="Subtitle">
     <w:name w:val="Subtitle"/>
-    <w:basedOn w:val="a"/>
-    <w:next w:val="a"/>
-    <w:link w:val="Char2"/>
+    <w:basedOn w:val="Normal"/>
+    <w:next w:val="Normal"/>
+    <w:link w:val="SubtitleChar"/>
     <w:uiPriority w:val="11"/>
     <w:qFormat/>
     <w:rsid w:val="00AF7633"/>
@@ -4110,10 +4011,10 @@
       <w:spacing w:val="15"/>
     </w:rPr>
   </w:style>
-  <w:style w:type="character" w:customStyle="1" w:styleId="Char2">
-    <w:name w:val="Υπότιτλος Char"/>
-    <w:basedOn w:val="a0"/>
-    <w:link w:val="ac"/>
+  <w:style w:type="character" w:customStyle="1" w:styleId="SubtitleChar">
+    <w:name w:val="Subtitle Char"/>
+    <w:basedOn w:val="DefaultParagraphFont"/>
+    <w:link w:val="Subtitle"/>
     <w:uiPriority w:val="11"/>
     <w:rsid w:val="00AF7633"/>
     <w:rPr>
